--- a/fuentes/contenidos/grado08/guion04/CS_08_04_CO_Guiadidactica.docx
+++ b/fuentes/contenidos/grado08/guion04/CS_08_04_CO_Guiadidactica.docx
@@ -195,7 +195,21 @@
           <w:rFonts w:eastAsia="Times New Roman" w:cs="Times New Roman"/>
           <w:lang w:val="es-ES" w:eastAsia="es-CO"/>
         </w:rPr>
-        <w:t>Reconocer, en los hechos históricos, complejas relaciones sociales políticas, económicas y culturales.</w:t>
+        <w:t>Reconocer, en los hechos históricos, complejas relaciones sociales</w:t>
+      </w:r>
+      <w:r>
+        <w:rPr>
+          <w:rFonts w:eastAsia="Times New Roman" w:cs="Times New Roman"/>
+          <w:lang w:val="es-ES" w:eastAsia="es-CO"/>
+        </w:rPr>
+        <w:t>,</w:t>
+      </w:r>
+      <w:r>
+        <w:rPr>
+          <w:rFonts w:eastAsia="Times New Roman" w:cs="Times New Roman"/>
+          <w:lang w:val="es-ES" w:eastAsia="es-CO"/>
+        </w:rPr>
+        <w:t xml:space="preserve"> políticas, económicas y culturales.</w:t>
       </w:r>
       <w:r>
         <w:t xml:space="preserve"> </w:t>
@@ -984,14 +998,14 @@
           <w:rFonts w:eastAsia="Times New Roman" w:cs="Arial"/>
           <w:lang w:val="es-ES" w:eastAsia="es-CO"/>
         </w:rPr>
-        <w:t>, con rasgos autoritarios. Él fue</w:t>
-      </w:r>
-      <w:r>
-        <w:rPr>
-          <w:rFonts w:eastAsia="Times New Roman" w:cs="Arial"/>
-          <w:lang w:val="es-ES" w:eastAsia="es-CO"/>
-        </w:rPr>
-        <w:t xml:space="preserve"> N</w:t>
+        <w:t xml:space="preserve">, con rasgos autoritarios: </w:t>
+      </w:r>
+      <w:r>
+        <w:rPr>
+          <w:rFonts w:eastAsia="Times New Roman" w:cs="Arial"/>
+          <w:lang w:val="es-ES" w:eastAsia="es-CO"/>
+        </w:rPr>
+        <w:t>N</w:t>
       </w:r>
       <w:r>
         <w:rPr>
@@ -1124,7 +1138,7 @@
           <w:rFonts w:eastAsia="Times New Roman" w:cs="Arial"/>
           <w:lang w:val="es-ES" w:eastAsia="es-CO"/>
         </w:rPr>
-        <w:t xml:space="preserve">las revoluciones liberales de 1820, 1930 y 1848.  </w:t>
+        <w:t xml:space="preserve">las revoluciones liberales de 1820, 1930 y 1848.  El tema se cerrará con los principales procesos de unificación vividos en Europa: Italia y Alemania. </w:t>
       </w:r>
     </w:p>
     <w:p>
@@ -1141,10 +1155,17 @@
           <w:rFonts w:eastAsia="Times New Roman" w:cs="Arial"/>
           <w:lang w:val="es-ES" w:eastAsia="es-CO"/>
         </w:rPr>
-        <w:t xml:space="preserve">El tema se cerrará con los principales procesos de unificación vividos en Europa: Italia y Alemania. </w:t>
+        <w:t>Esta secuencia que sigue el cuaderno de estudio se complementa con recursos de ejercitación que les permiten a los estudiantes comprobar los conocimientos adquiridos, así como con videos, cronologías y otros interactivos que le permitirán al docente desarrollar con mayor profundidad y riqueza de contenidos e imágenes temas como el imperio napoleónico, la Restauración, el liberalismo y los nacionalismos, y la unificación de Italia y Alemania.</w:t>
       </w:r>
       <w:bookmarkStart w:id="0" w:name="_GoBack"/>
       <w:bookmarkEnd w:id="0"/>
+      <w:r>
+        <w:rPr>
+          <w:rFonts w:eastAsia="Times New Roman" w:cs="Arial"/>
+          <w:lang w:val="es-ES" w:eastAsia="es-CO"/>
+        </w:rPr>
+        <w:t xml:space="preserve"> </w:t>
+      </w:r>
     </w:p>
     <w:sectPr>
       <w:pgSz w:w="12240" w:h="15840"/>
@@ -1158,7 +1179,7 @@
 
 <file path=word/numbering.xml><?xml version="1.0" encoding="utf-8"?>
 <w:numbering xmlns:wpc="http://schemas.microsoft.com/office/word/2010/wordprocessingCanvas" xmlns:mc="http://schemas.openxmlformats.org/markup-compatibility/2006" xmlns:o="urn:schemas-microsoft-com:office:office" xmlns:r="http://schemas.openxmlformats.org/officeDocument/2006/relationships" xmlns:m="http://schemas.openxmlformats.org/officeDocument/2006/math" xmlns:v="urn:schemas-microsoft-com:vml" xmlns:wp14="http://schemas.microsoft.com/office/word/2010/wordprocessingDrawing" xmlns:wp="http://schemas.openxmlformats.org/drawingml/2006/wordprocessingDrawing" xmlns:w10="urn:schemas-microsoft-com:office:word" xmlns:w="http://schemas.openxmlformats.org/wordprocessingml/2006/main" xmlns:w14="http://schemas.microsoft.com/office/word/2010/wordml" xmlns:w15="http://schemas.microsoft.com/office/word/2012/wordml" xmlns:wpg="http://schemas.microsoft.com/office/word/2010/wordprocessingGroup" xmlns:wpi="http://schemas.microsoft.com/office/word/2010/wordprocessingInk" xmlns:wne="http://schemas.microsoft.com/office/word/2006/wordml" xmlns:wps="http://schemas.microsoft.com/office/word/2010/wordprocessingShape" mc:Ignorable="w14 w15 wp14">
-  <w:abstractNum w:abstractNumId="0" w15:restartNumberingAfterBreak="0">
+  <w:abstractNum w:abstractNumId="0">
     <w:nsid w:val="0BB544CF"/>
     <w:multiLevelType w:val="hybridMultilevel"/>
     <w:tmpl w:val="98B257AE"/>
@@ -1247,7 +1268,7 @@
       </w:pPr>
     </w:lvl>
   </w:abstractNum>
-  <w:abstractNum w:abstractNumId="1" w15:restartNumberingAfterBreak="0">
+  <w:abstractNum w:abstractNumId="1">
     <w:nsid w:val="236F0255"/>
     <w:multiLevelType w:val="hybridMultilevel"/>
     <w:tmpl w:val="C818F7B4"/>
@@ -1336,7 +1357,7 @@
       </w:pPr>
     </w:lvl>
   </w:abstractNum>
-  <w:abstractNum w:abstractNumId="2" w15:restartNumberingAfterBreak="0">
+  <w:abstractNum w:abstractNumId="2">
     <w:nsid w:val="37D2214D"/>
     <w:multiLevelType w:val="hybridMultilevel"/>
     <w:tmpl w:val="A05A1090"/>
@@ -1449,7 +1470,7 @@
       </w:rPr>
     </w:lvl>
   </w:abstractNum>
-  <w:abstractNum w:abstractNumId="3" w15:restartNumberingAfterBreak="0">
+  <w:abstractNum w:abstractNumId="3">
     <w:nsid w:val="6EC67C34"/>
     <w:multiLevelType w:val="hybridMultilevel"/>
     <w:tmpl w:val="E5DEF25E"/>
